--- a/Git使用教程.docx
+++ b/Git使用教程.docx
@@ -3,11 +3,6 @@
 <w:document xmlns:wpc="http://schemas.microsoft.com/office/word/2010/wordprocessingCanvas" xmlns:cx="http://schemas.microsoft.com/office/drawing/2014/chartex" xmlns:cx1="http://schemas.microsoft.com/office/drawing/2015/9/8/chartex" xmlns:cx2="http://schemas.microsoft.com/office/drawing/2015/10/21/chartex" xmlns:cx3="http://schemas.microsoft.com/office/drawing/2016/5/9/chartex" xmlns:cx4="http://schemas.microsoft.com/office/drawing/2016/5/10/chartex" xmlns:cx5="http://schemas.microsoft.com/office/drawing/2016/5/11/chartex" xmlns:cx6="http://schemas.microsoft.com/office/drawing/2016/5/12/chartex" xmlns:cx7="http://schemas.microsoft.com/office/drawing/2016/5/13/chartex" xmlns:cx8="http://schemas.microsoft.com/office/drawing/2016/5/14/chartex" xmlns:mc="http://schemas.openxmlformats.org/markup-compatibility/2006" xmlns:aink="http://schemas.microsoft.com/office/drawing/2016/ink" xmlns:am3d="http://schemas.microsoft.com/office/drawing/2017/model3d" xmlns:o="urn:schemas-microsoft-com:office:office" xmlns:oel="http://schemas.microsoft.com/office/2019/extlst" xmlns:r="http://schemas.openxmlformats.org/officeDocument/2006/relationships" xmlns:m="http://schemas.openxmlformats.org/officeDocument/2006/math" xmlns:v="urn:schemas-microsoft-com:vml" xmlns:wp14="http://schemas.microsoft.com/office/word/2010/wordprocessingDrawing" xmlns:wp="http://schemas.openxmlformats.org/drawingml/2006/wordprocessingDrawing" xmlns:w10="urn:schemas-microsoft-com:office:word" xmlns:w="http://schemas.openxmlformats.org/wordprocessingml/2006/main" xmlns:w14="http://schemas.microsoft.com/office/word/2010/wordml" xmlns:w15="http://schemas.microsoft.com/office/word/2012/wordml" xmlns:w16cex="http://schemas.microsoft.com/office/word/2018/wordml/cex" xmlns:w16cid="http://schemas.microsoft.com/office/word/2016/wordml/cid" xmlns:w16="http://schemas.microsoft.com/office/word/2018/wordml" xmlns:w16du="http://schemas.microsoft.com/office/word/2023/wordml/word16du" xmlns:w16sdtdh="http://schemas.microsoft.com/office/word/2020/wordml/sdtdatahash" xmlns:w16sdtfl="http://schemas.microsoft.com/office/word/2024/wordml/sdtformatlock" xmlns:w16se="http://schemas.microsoft.com/office/word/2015/wordml/symex" xmlns:wpg="http://schemas.microsoft.com/office/word/2010/wordprocessingGroup" xmlns:wpi="http://schemas.microsoft.com/office/word/2010/wordprocessingInk" xmlns:wne="http://schemas.microsoft.com/office/word/2006/wordml" xmlns:wps="http://schemas.microsoft.com/office/word/2010/wordprocessingShape" mc:Ignorable="w14 w15 w16se w16cid w16 w16cex w16sdtdh w16sdtfl w16du wp14">
   <w:body>
     <w:p>
-      <w:pPr>
-        <w:rPr>
-          <w:rFonts w:hint="eastAsia"/>
-        </w:rPr>
-      </w:pPr>
       <w:r>
         <w:t>Git</w:t>
       </w:r>
@@ -16,6 +11,431 @@
           <w:rFonts w:hint="eastAsia"/>
         </w:rPr>
         <w:t>使用教程</w:t>
+      </w:r>
+    </w:p>
+    <w:p>
+      <w:r>
+        <w:rPr>
+          <w:rFonts w:hint="eastAsia"/>
+        </w:rPr>
+        <w:t>第一次推送并且无设置</w:t>
+      </w:r>
+      <w:r>
+        <w:t>SSH</w:t>
+      </w:r>
+      <w:r>
+        <w:rPr>
+          <w:rFonts w:hint="eastAsia"/>
+        </w:rPr>
+        <w:t>密钥</w:t>
+      </w:r>
+    </w:p>
+    <w:p>
+      <w:pPr>
+        <w:pStyle w:val="a9"/>
+        <w:numPr>
+          <w:ilvl w:val="0"/>
+          <w:numId w:val="1"/>
+        </w:numPr>
+      </w:pPr>
+      <w:r>
+        <w:rPr>
+          <w:rFonts w:hint="eastAsia"/>
+        </w:rPr>
+        <w:t>输入</w:t>
+      </w:r>
+      <w:r>
+        <w:t xml:space="preserve"> ls ~/.ssh</w:t>
+      </w:r>
+    </w:p>
+    <w:p>
+      <w:pPr>
+        <w:pStyle w:val="a9"/>
+        <w:ind w:left="360"/>
+        <w:rPr>
+          <w:rFonts w:hint="eastAsia"/>
+        </w:rPr>
+      </w:pPr>
+      <w:r>
+        <w:rPr>
+          <w:rFonts w:hint="eastAsia"/>
+        </w:rPr>
+        <w:t>如果看到</w:t>
+      </w:r>
+      <w:proofErr w:type="spellStart"/>
+      <w:r>
+        <w:t>id_rsa</w:t>
+      </w:r>
+      <w:proofErr w:type="spellEnd"/>
+      <w:r>
+        <w:t>/id_ed25519</w:t>
+      </w:r>
+      <w:r>
+        <w:rPr>
+          <w:rFonts w:hint="eastAsia"/>
+        </w:rPr>
+        <w:t>，说明生成过，跳到第三步</w:t>
+      </w:r>
+    </w:p>
+    <w:p>
+      <w:pPr>
+        <w:pStyle w:val="a9"/>
+        <w:numPr>
+          <w:ilvl w:val="0"/>
+          <w:numId w:val="1"/>
+        </w:numPr>
+      </w:pPr>
+      <w:r>
+        <w:rPr>
+          <w:rFonts w:hint="eastAsia"/>
+        </w:rPr>
+        <w:t>生成ssh密钥，</w:t>
+      </w:r>
+      <w:r>
+        <w:t>ssh-keygen -t ed25519 -C “</w:t>
+      </w:r>
+      <w:r>
+        <w:rPr>
+          <w:rFonts w:hint="eastAsia"/>
+        </w:rPr>
+        <w:t>你的</w:t>
+      </w:r>
+      <w:proofErr w:type="spellStart"/>
+      <w:r>
+        <w:t>github</w:t>
+      </w:r>
+      <w:proofErr w:type="spellEnd"/>
+      <w:r>
+        <w:rPr>
+          <w:rFonts w:hint="eastAsia"/>
+        </w:rPr>
+        <w:t>邮箱</w:t>
+      </w:r>
+      <w:r>
+        <w:t>”</w:t>
+      </w:r>
+    </w:p>
+    <w:p>
+      <w:pPr>
+        <w:pStyle w:val="a9"/>
+        <w:numPr>
+          <w:ilvl w:val="0"/>
+          <w:numId w:val="1"/>
+        </w:numPr>
+      </w:pPr>
+      <w:r>
+        <w:rPr>
+          <w:rFonts w:hint="eastAsia"/>
+        </w:rPr>
+        <w:t>复制ssh公钥内容</w:t>
+      </w:r>
+    </w:p>
+    <w:p>
+      <w:pPr>
+        <w:pStyle w:val="a9"/>
+        <w:ind w:left="360"/>
+        <w:rPr>
+          <w:rFonts w:hint="eastAsia"/>
+        </w:rPr>
+      </w:pPr>
+      <w:proofErr w:type="spellStart"/>
+      <w:r>
+        <w:t>pbcopy</w:t>
+      </w:r>
+      <w:proofErr w:type="spellEnd"/>
+      <w:r>
+        <w:t xml:space="preserve"> &lt; ~/.ssh/id_ed25519.pub</w:t>
+      </w:r>
+    </w:p>
+    <w:p>
+      <w:pPr>
+        <w:pStyle w:val="a9"/>
+        <w:numPr>
+          <w:ilvl w:val="0"/>
+          <w:numId w:val="1"/>
+        </w:numPr>
+        <w:rPr>
+          <w:rFonts w:hint="eastAsia"/>
+        </w:rPr>
+      </w:pPr>
+      <w:r>
+        <w:rPr>
+          <w:rFonts w:hint="eastAsia"/>
+        </w:rPr>
+        <w:t>将公钥添加到</w:t>
+      </w:r>
+      <w:proofErr w:type="spellStart"/>
+      <w:r>
+        <w:t>github</w:t>
+      </w:r>
+      <w:proofErr w:type="spellEnd"/>
+    </w:p>
+    <w:p>
+      <w:pPr>
+        <w:pStyle w:val="a9"/>
+        <w:numPr>
+          <w:ilvl w:val="0"/>
+          <w:numId w:val="4"/>
+        </w:numPr>
+      </w:pPr>
+      <w:r>
+        <w:rPr>
+          <w:rFonts w:hint="eastAsia"/>
+        </w:rPr>
+        <w:t>登陆</w:t>
+      </w:r>
+      <w:proofErr w:type="spellStart"/>
+      <w:r>
+        <w:t>github</w:t>
+      </w:r>
+      <w:proofErr w:type="spellEnd"/>
+      <w:r>
+        <w:rPr>
+          <w:rFonts w:hint="eastAsia"/>
+        </w:rPr>
+        <w:t>官网</w:t>
+      </w:r>
+    </w:p>
+    <w:p>
+      <w:pPr>
+        <w:ind w:left="360"/>
+      </w:pPr>
+      <w:r>
+        <w:rPr>
+          <w:rFonts w:hint="eastAsia"/>
+        </w:rPr>
+        <w:t>（2）点击右上角头像</w:t>
+      </w:r>
+      <w:r>
+        <w:t>-&gt;Settings</w:t>
+      </w:r>
+    </w:p>
+    <w:p>
+      <w:pPr>
+        <w:pStyle w:val="a9"/>
+        <w:ind w:left="360"/>
+      </w:pPr>
+      <w:r>
+        <w:rPr>
+          <w:rFonts w:hint="eastAsia"/>
+        </w:rPr>
+        <w:t>（3）右边菜单找到SSH and GPG keys</w:t>
+      </w:r>
+    </w:p>
+    <w:p>
+      <w:pPr>
+        <w:pStyle w:val="a9"/>
+        <w:ind w:left="360"/>
+      </w:pPr>
+      <w:r>
+        <w:rPr>
+          <w:rFonts w:hint="eastAsia"/>
+        </w:rPr>
+        <w:t>（4</w:t>
+      </w:r>
+      <w:r>
+        <w:rPr>
+          <w:rFonts w:hint="eastAsia"/>
+        </w:rPr>
+        <w:t>）</w:t>
+      </w:r>
+      <w:r>
+        <w:t>点右上角的 New SSH key</w:t>
+      </w:r>
+    </w:p>
+    <w:p>
+      <w:r>
+        <w:t xml:space="preserve">5. </w:t>
+      </w:r>
+      <w:r>
+        <w:rPr>
+          <w:rFonts w:hint="eastAsia"/>
+        </w:rPr>
+        <w:t>配置git使用ssh地址</w:t>
+      </w:r>
+    </w:p>
+    <w:p>
+      <w:r>
+        <w:tab/>
+      </w:r>
+      <w:r>
+        <w:t>git remote set-</w:t>
+      </w:r>
+      <w:proofErr w:type="spellStart"/>
+      <w:r>
+        <w:t>url</w:t>
+      </w:r>
+      <w:proofErr w:type="spellEnd"/>
+      <w:r>
+        <w:t xml:space="preserve"> origin </w:t>
+      </w:r>
+      <w:hyperlink r:id="rId5" w:history="1">
+        <w:r>
+          <w:rPr>
+            <w:rStyle w:val="ae"/>
+          </w:rPr>
+          <w:t>git@github.com:cuixuanning/useWord.git</w:t>
+        </w:r>
+      </w:hyperlink>
+    </w:p>
+    <w:p>
+      <w:r>
+        <w:tab/>
+      </w:r>
+      <w:r>
+        <w:t xml:space="preserve">git </w:t>
+      </w:r>
+      <w:proofErr w:type="gramStart"/>
+      <w:r>
+        <w:t>remote -v</w:t>
+      </w:r>
+      <w:proofErr w:type="gramEnd"/>
+    </w:p>
+    <w:p>
+      <w:r>
+        <w:tab/>
+      </w:r>
+      <w:r>
+        <w:rPr>
+          <w:rFonts w:hint="eastAsia"/>
+        </w:rPr>
+        <w:t>应输出为</w:t>
+      </w:r>
+    </w:p>
+    <w:p>
+      <w:r>
+        <w:tab/>
+      </w:r>
+      <w:proofErr w:type="gramStart"/>
+      <w:r>
+        <w:t xml:space="preserve">origin  </w:t>
+      </w:r>
+      <w:proofErr w:type="spellStart"/>
+      <w:r>
+        <w:t>git@github.com</w:t>
+      </w:r>
+      <w:proofErr w:type="gramEnd"/>
+      <w:r>
+        <w:t>:cuixuanning</w:t>
+      </w:r>
+      <w:proofErr w:type="spellEnd"/>
+      <w:r>
+        <w:t>/</w:t>
+      </w:r>
+      <w:proofErr w:type="spellStart"/>
+      <w:r>
+        <w:t>useWord.git</w:t>
+      </w:r>
+      <w:proofErr w:type="spellEnd"/>
+      <w:r>
+        <w:t xml:space="preserve"> (fetch)</w:t>
+      </w:r>
+    </w:p>
+    <w:p>
+      <w:pPr>
+        <w:ind w:firstLine="420"/>
+      </w:pPr>
+      <w:proofErr w:type="gramStart"/>
+      <w:r>
+        <w:t xml:space="preserve">origin  </w:t>
+      </w:r>
+      <w:proofErr w:type="spellStart"/>
+      <w:r>
+        <w:t>git@github.com</w:t>
+      </w:r>
+      <w:proofErr w:type="gramEnd"/>
+      <w:r>
+        <w:t>:cuixuanning</w:t>
+      </w:r>
+      <w:proofErr w:type="spellEnd"/>
+      <w:r>
+        <w:t>/</w:t>
+      </w:r>
+      <w:proofErr w:type="spellStart"/>
+      <w:r>
+        <w:t>useWord.git</w:t>
+      </w:r>
+      <w:proofErr w:type="spellEnd"/>
+      <w:r>
+        <w:t xml:space="preserve"> (push)</w:t>
+      </w:r>
+    </w:p>
+    <w:p>
+      <w:pPr>
+        <w:ind w:firstLine="420"/>
+      </w:pPr>
+    </w:p>
+    <w:p>
+      <w:r>
+        <w:rPr>
+          <w:rFonts w:hint="eastAsia"/>
+        </w:rPr>
+        <w:t>测试SSH连接</w:t>
+      </w:r>
+    </w:p>
+    <w:p>
+      <w:r>
+        <w:rPr>
+          <w:rFonts w:hint="eastAsia"/>
+        </w:rPr>
+        <w:t>执行：</w:t>
+      </w:r>
+      <w:r>
+        <w:t xml:space="preserve">ssh -T </w:t>
+      </w:r>
+      <w:hyperlink r:id="rId6" w:history="1">
+        <w:r>
+          <w:rPr>
+            <w:rStyle w:val="ae"/>
+          </w:rPr>
+          <w:t>git@github.com</w:t>
+        </w:r>
+      </w:hyperlink>
+    </w:p>
+    <w:p>
+      <w:r>
+        <w:rPr>
+          <w:rFonts w:hint="eastAsia"/>
+        </w:rPr>
+        <w:t>输入</w:t>
+      </w:r>
+      <w:r>
+        <w:t>yes</w:t>
+      </w:r>
+    </w:p>
+    <w:p>
+      <w:r>
+        <w:rPr>
+          <w:rFonts w:hint="eastAsia"/>
+        </w:rPr>
+        <w:t>成功即为：</w:t>
+      </w:r>
+      <w:r>
+        <w:t xml:space="preserve">Hi </w:t>
+      </w:r>
+      <w:proofErr w:type="spellStart"/>
+      <w:r>
+        <w:t>cuixuanning</w:t>
+      </w:r>
+      <w:proofErr w:type="spellEnd"/>
+      <w:r>
+        <w:t>! You've successfully authenticated, but GitHub does not provide shell access.</w:t>
+      </w:r>
+    </w:p>
+    <w:p>
+      <w:pPr>
+        <w:rPr>
+          <w:rFonts w:hint="eastAsia"/>
+        </w:rPr>
+      </w:pPr>
+      <w:r>
+        <w:rPr>
+          <w:rFonts w:hint="eastAsia"/>
+        </w:rPr>
+        <w:t>第一次推送：</w:t>
+      </w:r>
+      <w:r>
+        <w:t>git push -u origin main</w:t>
       </w:r>
     </w:p>
     <w:sectPr>
@@ -26,6 +446,407 @@
     </w:sectPr>
   </w:body>
 </w:document>
+</file>
+
+<file path=word/numbering.xml><?xml version="1.0" encoding="utf-8"?>
+<w:numbering xmlns:wpc="http://schemas.microsoft.com/office/word/2010/wordprocessingCanvas" xmlns:cx="http://schemas.microsoft.com/office/drawing/2014/chartex" xmlns:cx1="http://schemas.microsoft.com/office/drawing/2015/9/8/chartex" xmlns:cx2="http://schemas.microsoft.com/office/drawing/2015/10/21/chartex" xmlns:cx3="http://schemas.microsoft.com/office/drawing/2016/5/9/chartex" xmlns:cx4="http://schemas.microsoft.com/office/drawing/2016/5/10/chartex" xmlns:cx5="http://schemas.microsoft.com/office/drawing/2016/5/11/chartex" xmlns:cx6="http://schemas.microsoft.com/office/drawing/2016/5/12/chartex" xmlns:cx7="http://schemas.microsoft.com/office/drawing/2016/5/13/chartex" xmlns:cx8="http://schemas.microsoft.com/office/drawing/2016/5/14/chartex" xmlns:mc="http://schemas.openxmlformats.org/markup-compatibility/2006" xmlns:aink="http://schemas.microsoft.com/office/drawing/2016/ink" xmlns:am3d="http://schemas.microsoft.com/office/drawing/2017/model3d" xmlns:o="urn:schemas-microsoft-com:office:office" xmlns:oel="http://schemas.microsoft.com/office/2019/extlst" xmlns:r="http://schemas.openxmlformats.org/officeDocument/2006/relationships" xmlns:m="http://schemas.openxmlformats.org/officeDocument/2006/math" xmlns:v="urn:schemas-microsoft-com:vml" xmlns:wp14="http://schemas.microsoft.com/office/word/2010/wordprocessingDrawing" xmlns:wp="http://schemas.openxmlformats.org/drawingml/2006/wordprocessingDrawing" xmlns:w10="urn:schemas-microsoft-com:office:word" xmlns:w="http://schemas.openxmlformats.org/wordprocessingml/2006/main" xmlns:w14="http://schemas.microsoft.com/office/word/2010/wordml" xmlns:w15="http://schemas.microsoft.com/office/word/2012/wordml" xmlns:w16cex="http://schemas.microsoft.com/office/word/2018/wordml/cex" xmlns:w16cid="http://schemas.microsoft.com/office/word/2016/wordml/cid" xmlns:w16="http://schemas.microsoft.com/office/word/2018/wordml" xmlns:w16du="http://schemas.microsoft.com/office/word/2023/wordml/word16du" xmlns:w16sdtdh="http://schemas.microsoft.com/office/word/2020/wordml/sdtdatahash" xmlns:w16sdtfl="http://schemas.microsoft.com/office/word/2024/wordml/sdtformatlock" xmlns:w16se="http://schemas.microsoft.com/office/word/2015/wordml/symex" xmlns:wpg="http://schemas.microsoft.com/office/word/2010/wordprocessingGroup" xmlns:wpi="http://schemas.microsoft.com/office/word/2010/wordprocessingInk" xmlns:wne="http://schemas.microsoft.com/office/word/2006/wordml" xmlns:wps="http://schemas.microsoft.com/office/word/2010/wordprocessingShape" mc:Ignorable="w14 w15 w16se w16cid w16 w16cex w16sdtdh w16sdtfl w16du wp14">
+  <w:abstractNum w:abstractNumId="0" w15:restartNumberingAfterBreak="0">
+    <w:nsid w:val="1A1B273C"/>
+    <w:multiLevelType w:val="hybridMultilevel"/>
+    <w:tmpl w:val="D09EFCF8"/>
+    <w:lvl w:ilvl="0" w:tplc="96F24FC6">
+      <w:start w:val="3"/>
+      <w:numFmt w:val="decimal"/>
+      <w:lvlText w:val="（%1）"/>
+      <w:lvlJc w:val="left"/>
+      <w:pPr>
+        <w:ind w:left="1080" w:hanging="720"/>
+      </w:pPr>
+      <w:rPr>
+        <w:rFonts w:hint="default"/>
+      </w:rPr>
+    </w:lvl>
+    <w:lvl w:ilvl="1" w:tplc="04090019" w:tentative="1">
+      <w:start w:val="1"/>
+      <w:numFmt w:val="lowerLetter"/>
+      <w:lvlText w:val="%2)"/>
+      <w:lvlJc w:val="left"/>
+      <w:pPr>
+        <w:ind w:left="1240" w:hanging="440"/>
+      </w:pPr>
+    </w:lvl>
+    <w:lvl w:ilvl="2" w:tplc="0409001B" w:tentative="1">
+      <w:start w:val="1"/>
+      <w:numFmt w:val="lowerRoman"/>
+      <w:lvlText w:val="%3."/>
+      <w:lvlJc w:val="right"/>
+      <w:pPr>
+        <w:ind w:left="1680" w:hanging="440"/>
+      </w:pPr>
+    </w:lvl>
+    <w:lvl w:ilvl="3" w:tplc="0409000F" w:tentative="1">
+      <w:start w:val="1"/>
+      <w:numFmt w:val="decimal"/>
+      <w:lvlText w:val="%4."/>
+      <w:lvlJc w:val="left"/>
+      <w:pPr>
+        <w:ind w:left="2120" w:hanging="440"/>
+      </w:pPr>
+    </w:lvl>
+    <w:lvl w:ilvl="4" w:tplc="04090019" w:tentative="1">
+      <w:start w:val="1"/>
+      <w:numFmt w:val="lowerLetter"/>
+      <w:lvlText w:val="%5)"/>
+      <w:lvlJc w:val="left"/>
+      <w:pPr>
+        <w:ind w:left="2560" w:hanging="440"/>
+      </w:pPr>
+    </w:lvl>
+    <w:lvl w:ilvl="5" w:tplc="0409001B" w:tentative="1">
+      <w:start w:val="1"/>
+      <w:numFmt w:val="lowerRoman"/>
+      <w:lvlText w:val="%6."/>
+      <w:lvlJc w:val="right"/>
+      <w:pPr>
+        <w:ind w:left="3000" w:hanging="440"/>
+      </w:pPr>
+    </w:lvl>
+    <w:lvl w:ilvl="6" w:tplc="0409000F" w:tentative="1">
+      <w:start w:val="1"/>
+      <w:numFmt w:val="decimal"/>
+      <w:lvlText w:val="%7."/>
+      <w:lvlJc w:val="left"/>
+      <w:pPr>
+        <w:ind w:left="3440" w:hanging="440"/>
+      </w:pPr>
+    </w:lvl>
+    <w:lvl w:ilvl="7" w:tplc="04090019" w:tentative="1">
+      <w:start w:val="1"/>
+      <w:numFmt w:val="lowerLetter"/>
+      <w:lvlText w:val="%8)"/>
+      <w:lvlJc w:val="left"/>
+      <w:pPr>
+        <w:ind w:left="3880" w:hanging="440"/>
+      </w:pPr>
+    </w:lvl>
+    <w:lvl w:ilvl="8" w:tplc="0409001B" w:tentative="1">
+      <w:start w:val="1"/>
+      <w:numFmt w:val="lowerRoman"/>
+      <w:lvlText w:val="%9."/>
+      <w:lvlJc w:val="right"/>
+      <w:pPr>
+        <w:ind w:left="4320" w:hanging="440"/>
+      </w:pPr>
+    </w:lvl>
+  </w:abstractNum>
+  <w:abstractNum w:abstractNumId="1" w15:restartNumberingAfterBreak="0">
+    <w:nsid w:val="290151A8"/>
+    <w:multiLevelType w:val="hybridMultilevel"/>
+    <w:tmpl w:val="70DC17D6"/>
+    <w:lvl w:ilvl="0" w:tplc="99D4F5D4">
+      <w:start w:val="1"/>
+      <w:numFmt w:val="decimal"/>
+      <w:lvlText w:val="%1．"/>
+      <w:lvlJc w:val="left"/>
+      <w:pPr>
+        <w:ind w:left="360" w:hanging="360"/>
+      </w:pPr>
+      <w:rPr>
+        <w:rFonts w:hint="default"/>
+      </w:rPr>
+    </w:lvl>
+    <w:lvl w:ilvl="1" w:tplc="04090019" w:tentative="1">
+      <w:start w:val="1"/>
+      <w:numFmt w:val="lowerLetter"/>
+      <w:lvlText w:val="%2)"/>
+      <w:lvlJc w:val="left"/>
+      <w:pPr>
+        <w:ind w:left="880" w:hanging="440"/>
+      </w:pPr>
+    </w:lvl>
+    <w:lvl w:ilvl="2" w:tplc="0409001B" w:tentative="1">
+      <w:start w:val="1"/>
+      <w:numFmt w:val="lowerRoman"/>
+      <w:lvlText w:val="%3."/>
+      <w:lvlJc w:val="right"/>
+      <w:pPr>
+        <w:ind w:left="1320" w:hanging="440"/>
+      </w:pPr>
+    </w:lvl>
+    <w:lvl w:ilvl="3" w:tplc="0409000F" w:tentative="1">
+      <w:start w:val="1"/>
+      <w:numFmt w:val="decimal"/>
+      <w:lvlText w:val="%4."/>
+      <w:lvlJc w:val="left"/>
+      <w:pPr>
+        <w:ind w:left="1760" w:hanging="440"/>
+      </w:pPr>
+    </w:lvl>
+    <w:lvl w:ilvl="4" w:tplc="04090019" w:tentative="1">
+      <w:start w:val="1"/>
+      <w:numFmt w:val="lowerLetter"/>
+      <w:lvlText w:val="%5)"/>
+      <w:lvlJc w:val="left"/>
+      <w:pPr>
+        <w:ind w:left="2200" w:hanging="440"/>
+      </w:pPr>
+    </w:lvl>
+    <w:lvl w:ilvl="5" w:tplc="0409001B" w:tentative="1">
+      <w:start w:val="1"/>
+      <w:numFmt w:val="lowerRoman"/>
+      <w:lvlText w:val="%6."/>
+      <w:lvlJc w:val="right"/>
+      <w:pPr>
+        <w:ind w:left="2640" w:hanging="440"/>
+      </w:pPr>
+    </w:lvl>
+    <w:lvl w:ilvl="6" w:tplc="0409000F" w:tentative="1">
+      <w:start w:val="1"/>
+      <w:numFmt w:val="decimal"/>
+      <w:lvlText w:val="%7."/>
+      <w:lvlJc w:val="left"/>
+      <w:pPr>
+        <w:ind w:left="3080" w:hanging="440"/>
+      </w:pPr>
+    </w:lvl>
+    <w:lvl w:ilvl="7" w:tplc="04090019" w:tentative="1">
+      <w:start w:val="1"/>
+      <w:numFmt w:val="lowerLetter"/>
+      <w:lvlText w:val="%8)"/>
+      <w:lvlJc w:val="left"/>
+      <w:pPr>
+        <w:ind w:left="3520" w:hanging="440"/>
+      </w:pPr>
+    </w:lvl>
+    <w:lvl w:ilvl="8" w:tplc="0409001B" w:tentative="1">
+      <w:start w:val="1"/>
+      <w:numFmt w:val="lowerRoman"/>
+      <w:lvlText w:val="%9."/>
+      <w:lvlJc w:val="right"/>
+      <w:pPr>
+        <w:ind w:left="3960" w:hanging="440"/>
+      </w:pPr>
+    </w:lvl>
+  </w:abstractNum>
+  <w:abstractNum w:abstractNumId="2" w15:restartNumberingAfterBreak="0">
+    <w:nsid w:val="3E481190"/>
+    <w:multiLevelType w:val="hybridMultilevel"/>
+    <w:tmpl w:val="CC8CBDD2"/>
+    <w:lvl w:ilvl="0" w:tplc="684476BE">
+      <w:start w:val="1"/>
+      <w:numFmt w:val="decimal"/>
+      <w:lvlText w:val="（%1）"/>
+      <w:lvlJc w:val="left"/>
+      <w:pPr>
+        <w:ind w:left="1080" w:hanging="720"/>
+      </w:pPr>
+      <w:rPr>
+        <w:rFonts w:hint="default"/>
+      </w:rPr>
+    </w:lvl>
+    <w:lvl w:ilvl="1" w:tplc="04090019" w:tentative="1">
+      <w:start w:val="1"/>
+      <w:numFmt w:val="lowerLetter"/>
+      <w:lvlText w:val="%2)"/>
+      <w:lvlJc w:val="left"/>
+      <w:pPr>
+        <w:ind w:left="1240" w:hanging="440"/>
+      </w:pPr>
+    </w:lvl>
+    <w:lvl w:ilvl="2" w:tplc="0409001B" w:tentative="1">
+      <w:start w:val="1"/>
+      <w:numFmt w:val="lowerRoman"/>
+      <w:lvlText w:val="%3."/>
+      <w:lvlJc w:val="right"/>
+      <w:pPr>
+        <w:ind w:left="1680" w:hanging="440"/>
+      </w:pPr>
+    </w:lvl>
+    <w:lvl w:ilvl="3" w:tplc="0409000F" w:tentative="1">
+      <w:start w:val="1"/>
+      <w:numFmt w:val="decimal"/>
+      <w:lvlText w:val="%4."/>
+      <w:lvlJc w:val="left"/>
+      <w:pPr>
+        <w:ind w:left="2120" w:hanging="440"/>
+      </w:pPr>
+    </w:lvl>
+    <w:lvl w:ilvl="4" w:tplc="04090019" w:tentative="1">
+      <w:start w:val="1"/>
+      <w:numFmt w:val="lowerLetter"/>
+      <w:lvlText w:val="%5)"/>
+      <w:lvlJc w:val="left"/>
+      <w:pPr>
+        <w:ind w:left="2560" w:hanging="440"/>
+      </w:pPr>
+    </w:lvl>
+    <w:lvl w:ilvl="5" w:tplc="0409001B" w:tentative="1">
+      <w:start w:val="1"/>
+      <w:numFmt w:val="lowerRoman"/>
+      <w:lvlText w:val="%6."/>
+      <w:lvlJc w:val="right"/>
+      <w:pPr>
+        <w:ind w:left="3000" w:hanging="440"/>
+      </w:pPr>
+    </w:lvl>
+    <w:lvl w:ilvl="6" w:tplc="0409000F" w:tentative="1">
+      <w:start w:val="1"/>
+      <w:numFmt w:val="decimal"/>
+      <w:lvlText w:val="%7."/>
+      <w:lvlJc w:val="left"/>
+      <w:pPr>
+        <w:ind w:left="3440" w:hanging="440"/>
+      </w:pPr>
+    </w:lvl>
+    <w:lvl w:ilvl="7" w:tplc="04090019" w:tentative="1">
+      <w:start w:val="1"/>
+      <w:numFmt w:val="lowerLetter"/>
+      <w:lvlText w:val="%8)"/>
+      <w:lvlJc w:val="left"/>
+      <w:pPr>
+        <w:ind w:left="3880" w:hanging="440"/>
+      </w:pPr>
+    </w:lvl>
+    <w:lvl w:ilvl="8" w:tplc="0409001B" w:tentative="1">
+      <w:start w:val="1"/>
+      <w:numFmt w:val="lowerRoman"/>
+      <w:lvlText w:val="%9."/>
+      <w:lvlJc w:val="right"/>
+      <w:pPr>
+        <w:ind w:left="4320" w:hanging="440"/>
+      </w:pPr>
+    </w:lvl>
+  </w:abstractNum>
+  <w:abstractNum w:abstractNumId="3" w15:restartNumberingAfterBreak="0">
+    <w:nsid w:val="4C6173C0"/>
+    <w:multiLevelType w:val="multilevel"/>
+    <w:tmpl w:val="CA50F260"/>
+    <w:lvl w:ilvl="0">
+      <w:start w:val="4"/>
+      <w:numFmt w:val="decimal"/>
+      <w:lvlText w:val="%1."/>
+      <w:lvlJc w:val="left"/>
+      <w:pPr>
+        <w:tabs>
+          <w:tab w:val="num" w:pos="720"/>
+        </w:tabs>
+        <w:ind w:left="720" w:hanging="360"/>
+      </w:pPr>
+    </w:lvl>
+    <w:lvl w:ilvl="1">
+      <w:start w:val="1"/>
+      <w:numFmt w:val="bullet"/>
+      <w:lvlText w:val="o"/>
+      <w:lvlJc w:val="left"/>
+      <w:pPr>
+        <w:tabs>
+          <w:tab w:val="num" w:pos="1440"/>
+        </w:tabs>
+        <w:ind w:left="1440" w:hanging="360"/>
+      </w:pPr>
+      <w:rPr>
+        <w:rFonts w:ascii="Courier New" w:hAnsi="Courier New" w:hint="default"/>
+        <w:sz w:val="20"/>
+      </w:rPr>
+    </w:lvl>
+    <w:lvl w:ilvl="2" w:tentative="1">
+      <w:start w:val="1"/>
+      <w:numFmt w:val="decimal"/>
+      <w:lvlText w:val="%3."/>
+      <w:lvlJc w:val="left"/>
+      <w:pPr>
+        <w:tabs>
+          <w:tab w:val="num" w:pos="2160"/>
+        </w:tabs>
+        <w:ind w:left="2160" w:hanging="360"/>
+      </w:pPr>
+    </w:lvl>
+    <w:lvl w:ilvl="3" w:tentative="1">
+      <w:start w:val="1"/>
+      <w:numFmt w:val="decimal"/>
+      <w:lvlText w:val="%4."/>
+      <w:lvlJc w:val="left"/>
+      <w:pPr>
+        <w:tabs>
+          <w:tab w:val="num" w:pos="2880"/>
+        </w:tabs>
+        <w:ind w:left="2880" w:hanging="360"/>
+      </w:pPr>
+    </w:lvl>
+    <w:lvl w:ilvl="4" w:tentative="1">
+      <w:start w:val="1"/>
+      <w:numFmt w:val="decimal"/>
+      <w:lvlText w:val="%5."/>
+      <w:lvlJc w:val="left"/>
+      <w:pPr>
+        <w:tabs>
+          <w:tab w:val="num" w:pos="3600"/>
+        </w:tabs>
+        <w:ind w:left="3600" w:hanging="360"/>
+      </w:pPr>
+    </w:lvl>
+    <w:lvl w:ilvl="5" w:tentative="1">
+      <w:start w:val="1"/>
+      <w:numFmt w:val="decimal"/>
+      <w:lvlText w:val="%6."/>
+      <w:lvlJc w:val="left"/>
+      <w:pPr>
+        <w:tabs>
+          <w:tab w:val="num" w:pos="4320"/>
+        </w:tabs>
+        <w:ind w:left="4320" w:hanging="360"/>
+      </w:pPr>
+    </w:lvl>
+    <w:lvl w:ilvl="6" w:tentative="1">
+      <w:start w:val="1"/>
+      <w:numFmt w:val="decimal"/>
+      <w:lvlText w:val="%7."/>
+      <w:lvlJc w:val="left"/>
+      <w:pPr>
+        <w:tabs>
+          <w:tab w:val="num" w:pos="5040"/>
+        </w:tabs>
+        <w:ind w:left="5040" w:hanging="360"/>
+      </w:pPr>
+    </w:lvl>
+    <w:lvl w:ilvl="7" w:tentative="1">
+      <w:start w:val="1"/>
+      <w:numFmt w:val="decimal"/>
+      <w:lvlText w:val="%8."/>
+      <w:lvlJc w:val="left"/>
+      <w:pPr>
+        <w:tabs>
+          <w:tab w:val="num" w:pos="5760"/>
+        </w:tabs>
+        <w:ind w:left="5760" w:hanging="360"/>
+      </w:pPr>
+    </w:lvl>
+    <w:lvl w:ilvl="8" w:tentative="1">
+      <w:start w:val="1"/>
+      <w:numFmt w:val="decimal"/>
+      <w:lvlText w:val="%9."/>
+      <w:lvlJc w:val="left"/>
+      <w:pPr>
+        <w:tabs>
+          <w:tab w:val="num" w:pos="6480"/>
+        </w:tabs>
+        <w:ind w:left="6480" w:hanging="360"/>
+      </w:pPr>
+    </w:lvl>
+  </w:abstractNum>
+  <w:num w:numId="1" w16cid:durableId="909462477">
+    <w:abstractNumId w:val="1"/>
+  </w:num>
+  <w:num w:numId="2" w16cid:durableId="1779445863">
+    <w:abstractNumId w:val="3"/>
+  </w:num>
+  <w:num w:numId="3" w16cid:durableId="305940299">
+    <w:abstractNumId w:val="0"/>
+  </w:num>
+  <w:num w:numId="4" w16cid:durableId="603919405">
+    <w:abstractNumId w:val="2"/>
+  </w:num>
+</w:numbering>
 </file>
 
 <file path=word/styles.xml><?xml version="1.0" encoding="utf-8"?>
@@ -952,6 +1773,54 @@
       <w:spacing w:val="5"/>
     </w:rPr>
   </w:style>
+  <w:style w:type="paragraph" w:customStyle="1" w:styleId="p1">
+    <w:name w:val="p1"/>
+    <w:basedOn w:val="a"/>
+    <w:rsid w:val="0000472B"/>
+    <w:pPr>
+      <w:widowControl/>
+      <w:spacing w:before="100" w:beforeAutospacing="1" w:after="100" w:afterAutospacing="1" w:line="240" w:lineRule="auto"/>
+    </w:pPr>
+    <w:rPr>
+      <w:rFonts w:ascii="宋体" w:eastAsia="宋体" w:hAnsi="宋体" w:cs="宋体"/>
+      <w:kern w:val="0"/>
+      <w:sz w:val="24"/>
+      <w14:ligatures w14:val="none"/>
+    </w:rPr>
+  </w:style>
+  <w:style w:type="character" w:customStyle="1" w:styleId="s1">
+    <w:name w:val="s1"/>
+    <w:basedOn w:val="a0"/>
+    <w:rsid w:val="0000472B"/>
+  </w:style>
+  <w:style w:type="character" w:customStyle="1" w:styleId="s2">
+    <w:name w:val="s2"/>
+    <w:basedOn w:val="a0"/>
+    <w:rsid w:val="0000472B"/>
+  </w:style>
+  <w:style w:type="character" w:styleId="ae">
+    <w:name w:val="Hyperlink"/>
+    <w:basedOn w:val="a0"/>
+    <w:uiPriority w:val="99"/>
+    <w:unhideWhenUsed/>
+    <w:rsid w:val="006567E8"/>
+    <w:rPr>
+      <w:color w:val="467886" w:themeColor="hyperlink"/>
+      <w:u w:val="single"/>
+    </w:rPr>
+  </w:style>
+  <w:style w:type="character" w:styleId="af">
+    <w:name w:val="Unresolved Mention"/>
+    <w:basedOn w:val="a0"/>
+    <w:uiPriority w:val="99"/>
+    <w:semiHidden/>
+    <w:unhideWhenUsed/>
+    <w:rsid w:val="006567E8"/>
+    <w:rPr>
+      <w:color w:val="605E5C"/>
+      <w:shd w:val="clear" w:color="auto" w:fill="E1DFDD"/>
+    </w:rPr>
+  </w:style>
 </w:styles>
 </file>
 
